--- a/Seconde/Chapitre7-Lewis/Eval/CorrectionEvalLewis.docx
+++ b/Seconde/Chapitre7-Lewis/Eval/CorrectionEvalLewis.docx
@@ -2585,38 +2585,15 @@
                                       <w14:ligatures w14:val="none"/>
                                     </w:rPr>
                                   </w:pPr>
-                                </w:p>
-                              </w:tc>
-                              <w:tc>
-                                <w:tcPr>
-                                  <w:tcW w:w="5103" w:type="dxa"/>
-                                </w:tcPr>
-                                <w:p>
-                                  <w:pPr>
-                                    <w:pStyle w:val="Heading1"/>
-                                    <w:keepNext/>
-                                    <w:keepLines/>
-                                    <w:spacing w:before="0" w:line="273" w:lineRule="auto"/>
-                                    <w:jc w:val="both"/>
-                                    <w:outlineLvl w:val="0"/>
-                                    <w:rPr>
-                                      <w:b w:val="0"/>
-                                      <w:bCs w:val="0"/>
-                                      <w:color w:val="000000" w:themeColor="text1"/>
-                                      <w:sz w:val="26"/>
-                                      <w:szCs w:val="26"/>
-                                      <w14:ligatures w14:val="none"/>
-                                    </w:rPr>
-                                  </w:pPr>
                                   <w:r>
                                     <w:rPr>
                                       <w:noProof/>
                                     </w:rPr>
                                     <w:drawing>
-                                      <wp:inline distT="0" distB="0" distL="0" distR="0" wp14:anchorId="10AFB95C" wp14:editId="4066B472">
-                                        <wp:extent cx="1242104" cy="1191059"/>
-                                        <wp:effectExtent l="0" t="0" r="0" b="9525"/>
-                                        <wp:docPr id="25" name="Picture 25"/>
+                                      <wp:inline distT="0" distB="0" distL="0" distR="0" wp14:anchorId="7EF025FD" wp14:editId="6A670F22">
+                                        <wp:extent cx="756745" cy="918184"/>
+                                        <wp:effectExtent l="0" t="0" r="5715" b="0"/>
+                                        <wp:docPr id="19" name="Picture 19"/>
                                         <wp:cNvGraphicFramePr>
                                           <a:graphicFrameLocks xmlns:a="http://schemas.openxmlformats.org/drawingml/2006/main" noChangeAspect="1"/>
                                         </wp:cNvGraphicFramePr>
@@ -2636,7 +2613,70 @@
                                               <pic:spPr>
                                                 <a:xfrm>
                                                   <a:off x="0" y="0"/>
-                                                  <a:ext cx="1248949" cy="1197622"/>
+                                                  <a:ext cx="772765" cy="937622"/>
+                                                </a:xfrm>
+                                                <a:prstGeom prst="rect">
+                                                  <a:avLst/>
+                                                </a:prstGeom>
+                                              </pic:spPr>
+                                            </pic:pic>
+                                          </a:graphicData>
+                                        </a:graphic>
+                                      </wp:inline>
+                                    </w:drawing>
+                                  </w:r>
+                                </w:p>
+                              </w:tc>
+                              <w:tc>
+                                <w:tcPr>
+                                  <w:tcW w:w="5103" w:type="dxa"/>
+                                </w:tcPr>
+                                <w:p>
+                                  <w:pPr>
+                                    <w:pStyle w:val="Heading1"/>
+                                    <w:keepNext/>
+                                    <w:keepLines/>
+                                    <w:spacing w:before="0" w:line="273" w:lineRule="auto"/>
+                                    <w:jc w:val="both"/>
+                                    <w:outlineLvl w:val="0"/>
+                                    <w:rPr>
+                                      <w:b w:val="0"/>
+                                      <w:bCs w:val="0"/>
+                                      <w:color w:val="000000" w:themeColor="text1"/>
+                                      <w:sz w:val="26"/>
+                                      <w:szCs w:val="26"/>
+                                      <w14:ligatures w14:val="none"/>
+                                    </w:rPr>
+                                  </w:pPr>
+                                  <w:r>
+                                    <w:rPr>
+                                      <w:noProof/>
+                                    </w:rPr>
+                                    <w:drawing>
+                                      <wp:inline distT="0" distB="0" distL="0" distR="0" wp14:anchorId="1D34ED3F" wp14:editId="69D3F6B6">
+                                        <wp:extent cx="599090" cy="729141"/>
+                                        <wp:effectExtent l="0" t="0" r="0" b="0"/>
+                                        <wp:docPr id="16" name="Picture 16"/>
+                                        <wp:cNvGraphicFramePr>
+                                          <a:graphicFrameLocks xmlns:a="http://schemas.openxmlformats.org/drawingml/2006/main" noChangeAspect="1"/>
+                                        </wp:cNvGraphicFramePr>
+                                        <a:graphic xmlns:a="http://schemas.openxmlformats.org/drawingml/2006/main">
+                                          <a:graphicData uri="http://schemas.openxmlformats.org/drawingml/2006/picture">
+                                            <pic:pic xmlns:pic="http://schemas.openxmlformats.org/drawingml/2006/picture">
+                                              <pic:nvPicPr>
+                                                <pic:cNvPr id="1" name=""/>
+                                                <pic:cNvPicPr/>
+                                              </pic:nvPicPr>
+                                              <pic:blipFill>
+                                                <a:blip r:embed="rId11"/>
+                                                <a:stretch>
+                                                  <a:fillRect/>
+                                                </a:stretch>
+                                              </pic:blipFill>
+                                              <pic:spPr>
+                                                <a:xfrm>
+                                                  <a:off x="0" y="0"/>
+                                                  <a:ext cx="607920" cy="739888"/>
                                                 </a:xfrm>
                                                 <a:prstGeom prst="rect">
                                                   <a:avLst/>
@@ -2678,10 +2718,10 @@
                                       <w:noProof/>
                                     </w:rPr>
                                     <w:drawing>
-                                      <wp:inline distT="0" distB="0" distL="0" distR="0" wp14:anchorId="3F2551D4" wp14:editId="15C118BF">
-                                        <wp:extent cx="1643806" cy="534107"/>
-                                        <wp:effectExtent l="0" t="0" r="0" b="0"/>
-                                        <wp:docPr id="26" name="Picture 26"/>
+                                      <wp:inline distT="0" distB="0" distL="0" distR="0" wp14:anchorId="472C4D8B" wp14:editId="4F8DB231">
+                                        <wp:extent cx="1403131" cy="523503"/>
+                                        <wp:effectExtent l="0" t="0" r="6985" b="0"/>
+                                        <wp:docPr id="13" name="Picture 13"/>
                                         <wp:cNvGraphicFramePr>
                                           <a:graphicFrameLocks xmlns:a="http://schemas.openxmlformats.org/drawingml/2006/main" noChangeAspect="1"/>
                                         </wp:cNvGraphicFramePr>
@@ -2693,7 +2733,7 @@
                                                 <pic:cNvPicPr/>
                                               </pic:nvPicPr>
                                               <pic:blipFill>
-                                                <a:blip r:embed="rId11"/>
+                                                <a:blip r:embed="rId12"/>
                                                 <a:stretch>
                                                   <a:fillRect/>
                                                 </a:stretch>
@@ -2701,7 +2741,7 @@
                                               <pic:spPr>
                                                 <a:xfrm>
                                                   <a:off x="0" y="0"/>
-                                                  <a:ext cx="1681051" cy="546209"/>
+                                                  <a:ext cx="1422208" cy="530621"/>
                                                 </a:xfrm>
                                                 <a:prstGeom prst="rect">
                                                   <a:avLst/>
@@ -2741,10 +2781,10 @@
                                       <w:noProof/>
                                     </w:rPr>
                                     <w:drawing>
-                                      <wp:inline distT="0" distB="0" distL="0" distR="0" wp14:anchorId="2BDF0BFD" wp14:editId="26DBB005">
-                                        <wp:extent cx="1855961" cy="424587"/>
-                                        <wp:effectExtent l="0" t="0" r="0" b="0"/>
-                                        <wp:docPr id="10" name="Picture 10"/>
+                                      <wp:inline distT="0" distB="0" distL="0" distR="0" wp14:anchorId="5B3EBA22" wp14:editId="1CE78B88">
+                                        <wp:extent cx="1299735" cy="543392"/>
+                                        <wp:effectExtent l="0" t="0" r="0" b="9525"/>
+                                        <wp:docPr id="14" name="Picture 14"/>
                                         <wp:cNvGraphicFramePr>
                                           <a:graphicFrameLocks xmlns:a="http://schemas.openxmlformats.org/drawingml/2006/main" noChangeAspect="1"/>
                                         </wp:cNvGraphicFramePr>
@@ -2756,7 +2796,7 @@
                                                 <pic:cNvPicPr/>
                                               </pic:nvPicPr>
                                               <pic:blipFill>
-                                                <a:blip r:embed="rId12"/>
+                                                <a:blip r:embed="rId13"/>
                                                 <a:stretch>
                                                   <a:fillRect/>
                                                 </a:stretch>
@@ -2764,7 +2804,7 @@
                                               <pic:spPr>
                                                 <a:xfrm>
                                                   <a:off x="0" y="0"/>
-                                                  <a:ext cx="1878297" cy="429697"/>
+                                                  <a:ext cx="1324958" cy="553937"/>
                                                 </a:xfrm>
                                                 <a:prstGeom prst="rect">
                                                   <a:avLst/>
@@ -2820,10 +2860,10 @@
                                       <w:noProof/>
                                     </w:rPr>
                                     <w:drawing>
-                                      <wp:inline distT="0" distB="0" distL="0" distR="0" wp14:anchorId="54FC71C1" wp14:editId="73A4CCF5">
-                                        <wp:extent cx="2399168" cy="321892"/>
-                                        <wp:effectExtent l="0" t="0" r="1270" b="2540"/>
-                                        <wp:docPr id="11" name="Picture 11"/>
+                                      <wp:inline distT="0" distB="0" distL="0" distR="0" wp14:anchorId="4955DB1A" wp14:editId="2AC24182">
+                                        <wp:extent cx="1797269" cy="543658"/>
+                                        <wp:effectExtent l="0" t="0" r="0" b="8890"/>
+                                        <wp:docPr id="8" name="Picture 8"/>
                                         <wp:cNvGraphicFramePr>
                                           <a:graphicFrameLocks xmlns:a="http://schemas.openxmlformats.org/drawingml/2006/main" noChangeAspect="1"/>
                                         </wp:cNvGraphicFramePr>
@@ -2835,7 +2875,7 @@
                                                 <pic:cNvPicPr/>
                                               </pic:nvPicPr>
                                               <pic:blipFill>
-                                                <a:blip r:embed="rId13"/>
+                                                <a:blip r:embed="rId14"/>
                                                 <a:stretch>
                                                   <a:fillRect/>
                                                 </a:stretch>
@@ -2843,7 +2883,7 @@
                                               <pic:spPr>
                                                 <a:xfrm>
                                                   <a:off x="0" y="0"/>
-                                                  <a:ext cx="2495490" cy="334815"/>
+                                                  <a:ext cx="1825873" cy="552311"/>
                                                 </a:xfrm>
                                                 <a:prstGeom prst="rect">
                                                   <a:avLst/>
@@ -2883,10 +2923,10 @@
                                       <w:noProof/>
                                     </w:rPr>
                                     <w:drawing>
-                                      <wp:inline distT="0" distB="0" distL="0" distR="0" wp14:anchorId="1457B6A9" wp14:editId="04073B5A">
-                                        <wp:extent cx="2037030" cy="273304"/>
-                                        <wp:effectExtent l="0" t="0" r="1905" b="0"/>
-                                        <wp:docPr id="12" name="Picture 12"/>
+                                      <wp:inline distT="0" distB="0" distL="0" distR="0" wp14:anchorId="40F1A57B" wp14:editId="20285BBB">
+                                        <wp:extent cx="1592317" cy="554018"/>
+                                        <wp:effectExtent l="0" t="0" r="8255" b="0"/>
+                                        <wp:docPr id="9" name="Picture 9"/>
                                         <wp:cNvGraphicFramePr>
                                           <a:graphicFrameLocks xmlns:a="http://schemas.openxmlformats.org/drawingml/2006/main" noChangeAspect="1"/>
                                         </wp:cNvGraphicFramePr>
@@ -2898,7 +2938,7 @@
                                                 <pic:cNvPicPr/>
                                               </pic:nvPicPr>
                                               <pic:blipFill>
-                                                <a:blip r:embed="rId13"/>
+                                                <a:blip r:embed="rId15"/>
                                                 <a:stretch>
                                                   <a:fillRect/>
                                                 </a:stretch>
@@ -2906,7 +2946,7 @@
                                               <pic:spPr>
                                                 <a:xfrm>
                                                   <a:off x="0" y="0"/>
-                                                  <a:ext cx="2182565" cy="292830"/>
+                                                  <a:ext cx="1607682" cy="559364"/>
                                                 </a:xfrm>
                                                 <a:prstGeom prst="rect">
                                                   <a:avLst/>
@@ -5506,38 +5546,15 @@
                                 <w14:ligatures w14:val="none"/>
                               </w:rPr>
                             </w:pPr>
-                          </w:p>
-                        </w:tc>
-                        <w:tc>
-                          <w:tcPr>
-                            <w:tcW w:w="5103" w:type="dxa"/>
-                          </w:tcPr>
-                          <w:p>
-                            <w:pPr>
-                              <w:pStyle w:val="Heading1"/>
-                              <w:keepNext/>
-                              <w:keepLines/>
-                              <w:spacing w:before="0" w:line="273" w:lineRule="auto"/>
-                              <w:jc w:val="both"/>
-                              <w:outlineLvl w:val="0"/>
-                              <w:rPr>
-                                <w:b w:val="0"/>
-                                <w:bCs w:val="0"/>
-                                <w:color w:val="000000" w:themeColor="text1"/>
-                                <w:sz w:val="26"/>
-                                <w:szCs w:val="26"/>
-                                <w14:ligatures w14:val="none"/>
-                              </w:rPr>
-                            </w:pPr>
                             <w:r>
                               <w:rPr>
                                 <w:noProof/>
                               </w:rPr>
                               <w:drawing>
-                                <wp:inline distT="0" distB="0" distL="0" distR="0" wp14:anchorId="10AFB95C" wp14:editId="4066B472">
-                                  <wp:extent cx="1242104" cy="1191059"/>
-                                  <wp:effectExtent l="0" t="0" r="0" b="9525"/>
-                                  <wp:docPr id="25" name="Picture 25"/>
+                                <wp:inline distT="0" distB="0" distL="0" distR="0" wp14:anchorId="7EF025FD" wp14:editId="6A670F22">
+                                  <wp:extent cx="756745" cy="918184"/>
+                                  <wp:effectExtent l="0" t="0" r="5715" b="0"/>
+                                  <wp:docPr id="19" name="Picture 19"/>
                                   <wp:cNvGraphicFramePr>
                                     <a:graphicFrameLocks xmlns:a="http://schemas.openxmlformats.org/drawingml/2006/main" noChangeAspect="1"/>
                                   </wp:cNvGraphicFramePr>
@@ -5557,7 +5574,7 @@
                                         <pic:spPr>
                                           <a:xfrm>
                                             <a:off x="0" y="0"/>
-                                            <a:ext cx="1248949" cy="1197622"/>
+                                            <a:ext cx="772765" cy="937622"/>
                                           </a:xfrm>
                                           <a:prstGeom prst="rect">
                                             <a:avLst/>
@@ -5571,11 +5588,9 @@
                             </w:r>
                           </w:p>
                         </w:tc>
-                      </w:tr>
-                      <w:tr>
                         <w:tc>
                           <w:tcPr>
-                            <w:tcW w:w="5954" w:type="dxa"/>
+                            <w:tcW w:w="5103" w:type="dxa"/>
                           </w:tcPr>
                           <w:p>
                             <w:pPr>
@@ -5599,10 +5614,10 @@
                                 <w:noProof/>
                               </w:rPr>
                               <w:drawing>
-                                <wp:inline distT="0" distB="0" distL="0" distR="0" wp14:anchorId="3F2551D4" wp14:editId="15C118BF">
-                                  <wp:extent cx="1643806" cy="534107"/>
+                                <wp:inline distT="0" distB="0" distL="0" distR="0" wp14:anchorId="1D34ED3F" wp14:editId="69D3F6B6">
+                                  <wp:extent cx="599090" cy="729141"/>
                                   <wp:effectExtent l="0" t="0" r="0" b="0"/>
-                                  <wp:docPr id="26" name="Picture 26"/>
+                                  <wp:docPr id="16" name="Picture 16"/>
                                   <wp:cNvGraphicFramePr>
                                     <a:graphicFrameLocks xmlns:a="http://schemas.openxmlformats.org/drawingml/2006/main" noChangeAspect="1"/>
                                   </wp:cNvGraphicFramePr>
@@ -5622,7 +5637,7 @@
                                         <pic:spPr>
                                           <a:xfrm>
                                             <a:off x="0" y="0"/>
-                                            <a:ext cx="1681051" cy="546209"/>
+                                            <a:ext cx="607920" cy="739888"/>
                                           </a:xfrm>
                                           <a:prstGeom prst="rect">
                                             <a:avLst/>
@@ -5636,9 +5651,11 @@
                             </w:r>
                           </w:p>
                         </w:tc>
+                      </w:tr>
+                      <w:tr>
                         <w:tc>
                           <w:tcPr>
-                            <w:tcW w:w="5103" w:type="dxa"/>
+                            <w:tcW w:w="5954" w:type="dxa"/>
                           </w:tcPr>
                           <w:p>
                             <w:pPr>
@@ -5662,10 +5679,10 @@
                                 <w:noProof/>
                               </w:rPr>
                               <w:drawing>
-                                <wp:inline distT="0" distB="0" distL="0" distR="0" wp14:anchorId="2BDF0BFD" wp14:editId="26DBB005">
-                                  <wp:extent cx="1855961" cy="424587"/>
-                                  <wp:effectExtent l="0" t="0" r="0" b="0"/>
-                                  <wp:docPr id="10" name="Picture 10"/>
+                                <wp:inline distT="0" distB="0" distL="0" distR="0" wp14:anchorId="472C4D8B" wp14:editId="4F8DB231">
+                                  <wp:extent cx="1403131" cy="523503"/>
+                                  <wp:effectExtent l="0" t="0" r="6985" b="0"/>
+                                  <wp:docPr id="13" name="Picture 13"/>
                                   <wp:cNvGraphicFramePr>
                                     <a:graphicFrameLocks xmlns:a="http://schemas.openxmlformats.org/drawingml/2006/main" noChangeAspect="1"/>
                                   </wp:cNvGraphicFramePr>
@@ -5685,7 +5702,70 @@
                                         <pic:spPr>
                                           <a:xfrm>
                                             <a:off x="0" y="0"/>
-                                            <a:ext cx="1878297" cy="429697"/>
+                                            <a:ext cx="1422208" cy="530621"/>
+                                          </a:xfrm>
+                                          <a:prstGeom prst="rect">
+                                            <a:avLst/>
+                                          </a:prstGeom>
+                                        </pic:spPr>
+                                      </pic:pic>
+                                    </a:graphicData>
+                                  </a:graphic>
+                                </wp:inline>
+                              </w:drawing>
+                            </w:r>
+                          </w:p>
+                        </w:tc>
+                        <w:tc>
+                          <w:tcPr>
+                            <w:tcW w:w="5103" w:type="dxa"/>
+                          </w:tcPr>
+                          <w:p>
+                            <w:pPr>
+                              <w:pStyle w:val="Heading1"/>
+                              <w:keepNext/>
+                              <w:keepLines/>
+                              <w:spacing w:before="0" w:line="273" w:lineRule="auto"/>
+                              <w:jc w:val="both"/>
+                              <w:outlineLvl w:val="0"/>
+                              <w:rPr>
+                                <w:b w:val="0"/>
+                                <w:bCs w:val="0"/>
+                                <w:color w:val="000000" w:themeColor="text1"/>
+                                <w:sz w:val="26"/>
+                                <w:szCs w:val="26"/>
+                                <w14:ligatures w14:val="none"/>
+                              </w:rPr>
+                            </w:pPr>
+                            <w:r>
+                              <w:rPr>
+                                <w:noProof/>
+                              </w:rPr>
+                              <w:drawing>
+                                <wp:inline distT="0" distB="0" distL="0" distR="0" wp14:anchorId="5B3EBA22" wp14:editId="1CE78B88">
+                                  <wp:extent cx="1299735" cy="543392"/>
+                                  <wp:effectExtent l="0" t="0" r="0" b="9525"/>
+                                  <wp:docPr id="14" name="Picture 14"/>
+                                  <wp:cNvGraphicFramePr>
+                                    <a:graphicFrameLocks xmlns:a="http://schemas.openxmlformats.org/drawingml/2006/main" noChangeAspect="1"/>
+                                  </wp:cNvGraphicFramePr>
+                                  <a:graphic xmlns:a="http://schemas.openxmlformats.org/drawingml/2006/main">
+                                    <a:graphicData uri="http://schemas.openxmlformats.org/drawingml/2006/picture">
+                                      <pic:pic xmlns:pic="http://schemas.openxmlformats.org/drawingml/2006/picture">
+                                        <pic:nvPicPr>
+                                          <pic:cNvPr id="1" name=""/>
+                                          <pic:cNvPicPr/>
+                                        </pic:nvPicPr>
+                                        <pic:blipFill>
+                                          <a:blip r:embed="rId13"/>
+                                          <a:stretch>
+                                            <a:fillRect/>
+                                          </a:stretch>
+                                        </pic:blipFill>
+                                        <pic:spPr>
+                                          <a:xfrm>
+                                            <a:off x="0" y="0"/>
+                                            <a:ext cx="1324958" cy="553937"/>
                                           </a:xfrm>
                                           <a:prstGeom prst="rect">
                                             <a:avLst/>
@@ -5741,10 +5821,10 @@
                                 <w:noProof/>
                               </w:rPr>
                               <w:drawing>
-                                <wp:inline distT="0" distB="0" distL="0" distR="0" wp14:anchorId="54FC71C1" wp14:editId="73A4CCF5">
-                                  <wp:extent cx="2399168" cy="321892"/>
-                                  <wp:effectExtent l="0" t="0" r="1270" b="2540"/>
-                                  <wp:docPr id="11" name="Picture 11"/>
+                                <wp:inline distT="0" distB="0" distL="0" distR="0" wp14:anchorId="4955DB1A" wp14:editId="2AC24182">
+                                  <wp:extent cx="1797269" cy="543658"/>
+                                  <wp:effectExtent l="0" t="0" r="0" b="8890"/>
+                                  <wp:docPr id="8" name="Picture 8"/>
                                   <wp:cNvGraphicFramePr>
                                     <a:graphicFrameLocks xmlns:a="http://schemas.openxmlformats.org/drawingml/2006/main" noChangeAspect="1"/>
                                   </wp:cNvGraphicFramePr>
@@ -5756,7 +5836,7 @@
                                           <pic:cNvPicPr/>
                                         </pic:nvPicPr>
                                         <pic:blipFill>
-                                          <a:blip r:embed="rId13"/>
+                                          <a:blip r:embed="rId14"/>
                                           <a:stretch>
                                             <a:fillRect/>
                                           </a:stretch>
@@ -5764,7 +5844,7 @@
                                         <pic:spPr>
                                           <a:xfrm>
                                             <a:off x="0" y="0"/>
-                                            <a:ext cx="2495490" cy="334815"/>
+                                            <a:ext cx="1825873" cy="552311"/>
                                           </a:xfrm>
                                           <a:prstGeom prst="rect">
                                             <a:avLst/>
@@ -5804,10 +5884,10 @@
                                 <w:noProof/>
                               </w:rPr>
                               <w:drawing>
-                                <wp:inline distT="0" distB="0" distL="0" distR="0" wp14:anchorId="1457B6A9" wp14:editId="04073B5A">
-                                  <wp:extent cx="2037030" cy="273304"/>
-                                  <wp:effectExtent l="0" t="0" r="1905" b="0"/>
-                                  <wp:docPr id="12" name="Picture 12"/>
+                                <wp:inline distT="0" distB="0" distL="0" distR="0" wp14:anchorId="40F1A57B" wp14:editId="20285BBB">
+                                  <wp:extent cx="1592317" cy="554018"/>
+                                  <wp:effectExtent l="0" t="0" r="8255" b="0"/>
+                                  <wp:docPr id="9" name="Picture 9"/>
                                   <wp:cNvGraphicFramePr>
                                     <a:graphicFrameLocks xmlns:a="http://schemas.openxmlformats.org/drawingml/2006/main" noChangeAspect="1"/>
                                   </wp:cNvGraphicFramePr>
@@ -5819,7 +5899,7 @@
                                           <pic:cNvPicPr/>
                                         </pic:nvPicPr>
                                         <pic:blipFill>
-                                          <a:blip r:embed="rId13"/>
+                                          <a:blip r:embed="rId15"/>
                                           <a:stretch>
                                             <a:fillRect/>
                                           </a:stretch>
@@ -5827,7 +5907,7 @@
                                         <pic:spPr>
                                           <a:xfrm>
                                             <a:off x="0" y="0"/>
-                                            <a:ext cx="2182565" cy="292830"/>
+                                            <a:ext cx="1607682" cy="559364"/>
                                           </a:xfrm>
                                           <a:prstGeom prst="rect">
                                             <a:avLst/>
@@ -6685,16 +6765,16 @@
         <mc:AlternateContent>
           <mc:Choice Requires="wps">
             <w:drawing>
-              <wp:anchor distT="0" distB="0" distL="114300" distR="114300" simplePos="0" relativeHeight="251664896" behindDoc="0" locked="0" layoutInCell="1" allowOverlap="1" wp14:anchorId="388A488E" wp14:editId="40F826FB">
+              <wp:anchor distT="0" distB="0" distL="114300" distR="114300" simplePos="0" relativeHeight="251664896" behindDoc="0" locked="0" layoutInCell="1" allowOverlap="1" wp14:anchorId="388A488E" wp14:editId="0484B476">
                 <wp:simplePos x="0" y="0"/>
                 <wp:positionH relativeFrom="margin">
-                  <wp:posOffset>-723949</wp:posOffset>
+                  <wp:posOffset>-726374</wp:posOffset>
                 </wp:positionH>
                 <wp:positionV relativeFrom="paragraph">
-                  <wp:posOffset>8073537</wp:posOffset>
+                  <wp:posOffset>8071353</wp:posOffset>
                 </wp:positionV>
-                <wp:extent cx="7293806" cy="1336430"/>
-                <wp:effectExtent l="0" t="0" r="2540" b="0"/>
+                <wp:extent cx="7293806" cy="1403131"/>
+                <wp:effectExtent l="0" t="0" r="2540" b="6985"/>
                 <wp:wrapNone/>
                 <wp:docPr id="2064" name="Text Box 2064"/>
                 <wp:cNvGraphicFramePr/>
@@ -6705,7 +6785,7 @@
                       <wps:spPr>
                         <a:xfrm>
                           <a:off x="0" y="0"/>
-                          <a:ext cx="7293806" cy="1336430"/>
+                          <a:ext cx="7293806" cy="1403131"/>
                         </a:xfrm>
                         <a:prstGeom prst="rect">
                           <a:avLst/>
@@ -6781,25 +6861,7 @@
                                       <w:sz w:val="24"/>
                                       <w:szCs w:val="24"/>
                                     </w:rPr>
-                                    <w:t xml:space="preserve">Réaliser : Je sais </w:t>
-                                  </w:r>
-                                  <w:r>
-                                    <w:rPr>
-                                      <w:b/>
-                                      <w:bCs/>
-                                      <w:sz w:val="24"/>
-                                      <w:szCs w:val="24"/>
-                                    </w:rPr>
-                                    <w:t>tracer les schémas de Lewis</w:t>
-                                  </w:r>
-                                  <w:r>
-                                    <w:rPr>
-                                      <w:b/>
-                                      <w:bCs/>
-                                      <w:sz w:val="24"/>
-                                      <w:szCs w:val="24"/>
-                                    </w:rPr>
-                                    <w:t xml:space="preserve"> </w:t>
+                                    <w:t xml:space="preserve">Réaliser : Je sais tracer les schémas de Lewis </w:t>
                                   </w:r>
                                 </w:p>
                               </w:tc>
@@ -6952,14 +7014,7 @@
                                       <w:sz w:val="16"/>
                                       <w:szCs w:val="16"/>
                                     </w:rPr>
-                                    <w:t xml:space="preserve"> </w:t>
-                                  </w:r>
-                                  <w:r>
-                                    <w:rPr>
-                                      <w:sz w:val="16"/>
-                                      <w:szCs w:val="16"/>
-                                    </w:rPr>
-                                    <w:t xml:space="preserve">  </w:t>
+                                    <w:t xml:space="preserve">   </w:t>
                                   </w:r>
                                 </w:p>
                               </w:tc>
@@ -7057,7 +7112,7 @@
           </mc:Choice>
           <mc:Fallback>
             <w:pict>
-              <v:shape w14:anchorId="388A488E" id="Text Box 2064" o:spid="_x0000_s1031" type="#_x0000_t202" style="position:absolute;margin-left:-57pt;margin-top:635.7pt;width:574.3pt;height:105.25pt;z-index:251664896;visibility:visible;mso-wrap-style:square;mso-width-percent:0;mso-height-percent:0;mso-wrap-distance-left:9pt;mso-wrap-distance-top:0;mso-wrap-distance-right:9pt;mso-wrap-distance-bottom:0;mso-position-horizontal:absolute;mso-position-horizontal-relative:margin;mso-position-vertical:absolute;mso-position-vertical-relative:text;mso-width-percent:0;mso-height-percent:0;mso-width-relative:margin;mso-height-relative:margin;v-text-anchor:top" o:gfxdata="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" filled="f" stroked="f" strokeweight=".5pt">
+              <v:shape w14:anchorId="388A488E" id="Text Box 2064" o:spid="_x0000_s1031" type="#_x0000_t202" style="position:absolute;margin-left:-57.2pt;margin-top:635.55pt;width:574.3pt;height:110.5pt;z-index:251664896;visibility:visible;mso-wrap-style:square;mso-width-percent:0;mso-height-percent:0;mso-wrap-distance-left:9pt;mso-wrap-distance-top:0;mso-wrap-distance-right:9pt;mso-wrap-distance-bottom:0;mso-position-horizontal:absolute;mso-position-horizontal-relative:margin;mso-position-vertical:absolute;mso-position-vertical-relative:text;mso-width-percent:0;mso-height-percent:0;mso-width-relative:margin;mso-height-relative:margin;v-text-anchor:top" o:gfxdata="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" filled="f" stroked="f" strokeweight=".5pt">
                 <v:textbox inset="0,0,0,0">
                   <w:txbxContent>
                     <w:tbl>
@@ -7124,25 +7179,7 @@
                                 <w:sz w:val="24"/>
                                 <w:szCs w:val="24"/>
                               </w:rPr>
-                              <w:t xml:space="preserve">Réaliser : Je sais </w:t>
-                            </w:r>
-                            <w:r>
-                              <w:rPr>
-                                <w:b/>
-                                <w:bCs/>
-                                <w:sz w:val="24"/>
-                                <w:szCs w:val="24"/>
-                              </w:rPr>
-                              <w:t>tracer les schémas de Lewis</w:t>
-                            </w:r>
-                            <w:r>
-                              <w:rPr>
-                                <w:b/>
-                                <w:bCs/>
-                                <w:sz w:val="24"/>
-                                <w:szCs w:val="24"/>
-                              </w:rPr>
-                              <w:t xml:space="preserve"> </w:t>
+                              <w:t xml:space="preserve">Réaliser : Je sais tracer les schémas de Lewis </w:t>
                             </w:r>
                           </w:p>
                         </w:tc>
@@ -7295,14 +7332,7 @@
                                 <w:sz w:val="16"/>
                                 <w:szCs w:val="16"/>
                               </w:rPr>
-                              <w:t xml:space="preserve"> </w:t>
-                            </w:r>
-                            <w:r>
-                              <w:rPr>
-                                <w:sz w:val="16"/>
-                                <w:szCs w:val="16"/>
-                              </w:rPr>
-                              <w:t xml:space="preserve">  </w:t>
+                              <w:t xml:space="preserve">   </w:t>
                             </w:r>
                           </w:p>
                         </w:tc>
@@ -7465,7 +7495,7 @@
           </mc:Choice>
           <mc:Fallback>
             <w:pict>
-              <v:shape w14:anchorId="0D09F95A" id="Text Box 15" o:spid="_x0000_s1032" type="#_x0000_t202" style="position:absolute;margin-left:215.35pt;margin-top:20.9pt;width:12.85pt;height:17.8pt;z-index:251662848;visibility:visible;mso-wrap-style:square;mso-width-percent:0;mso-wrap-distance-left:9pt;mso-wrap-distance-top:0;mso-wrap-distance-right:9pt;mso-wrap-distance-bottom:0;mso-position-horizontal:absolute;mso-position-horizontal-relative:margin;mso-position-vertical:absolute;mso-position-vertical-relative:text;mso-width-percent:0;mso-width-relative:margin;v-text-anchor:top" o:gfxdata="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" fillcolor="yellow" strokeweight=".5pt">
+              <v:shape w14:anchorId="0D09F95A" id="Text Box 15" o:spid="_x0000_s1032" type="#_x0000_t202" style="position:absolute;margin-left:215.35pt;margin-top:20.9pt;width:12.85pt;height:17.8pt;z-index:251662848;visibility:visible;mso-wrap-style:square;mso-width-percent:0;mso-wrap-distance-left:9pt;mso-wrap-distance-top:0;mso-wrap-distance-right:9pt;mso-wrap-distance-bottom:0;mso-position-horizontal:absolute;mso-position-horizontal-relative:margin;mso-position-vertical:absolute;mso-position-vertical-relative:text;mso-width-percent:0;mso-width-relative:margin;v-text-anchor:top" o:gfxdata="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" fillcolor="yellow" strokeweight=".5pt">
                 <v:textbox>
                   <w:txbxContent>
                     <w:p>
@@ -7659,7 +7689,7 @@
                                           <pic:cNvPicPr/>
                                         </pic:nvPicPr>
                                         <pic:blipFill>
-                                          <a:blip r:embed="rId14"/>
+                                          <a:blip r:embed="rId16"/>
                                           <a:stretch>
                                             <a:fillRect/>
                                           </a:stretch>
@@ -7752,7 +7782,7 @@
                                           <pic:cNvPicPr/>
                                         </pic:nvPicPr>
                                         <pic:blipFill>
-                                          <a:blip r:embed="rId15"/>
+                                          <a:blip r:embed="rId17"/>
                                           <a:stretch>
                                             <a:fillRect/>
                                           </a:stretch>
@@ -8020,7 +8050,7 @@
           </mc:Choice>
           <mc:Fallback>
             <w:pict>
-              <v:shape w14:anchorId="19D1ED38" id="Text Box 20" o:spid="_x0000_s1033" type="#_x0000_t202" style="position:absolute;margin-left:-58.1pt;margin-top:-47.05pt;width:565.2pt;height:312.9pt;z-index:251660800;visibility:visible;mso-wrap-style:square;mso-width-percent:0;mso-height-percent:0;mso-wrap-distance-left:2.88pt;mso-wrap-distance-top:2.88pt;mso-wrap-distance-right:2.88pt;mso-wrap-distance-bottom:2.88pt;mso-position-horizontal:absolute;mso-position-horizontal-relative:margin;mso-position-vertical:absolute;mso-position-vertical-relative:text;mso-width-percent:0;mso-height-percent:0;mso-width-relative:page;mso-height-relative:page;v-text-anchor:top" o:gfxdata="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" filled="f" stroked="f" strokecolor="black [0]" insetpen="t">
+              <v:shape w14:anchorId="19D1ED38" id="Text Box 20" o:spid="_x0000_s1033" type="#_x0000_t202" style="position:absolute;margin-left:-58.1pt;margin-top:-47.05pt;width:565.2pt;height:312.9pt;z-index:251660800;visibility:visible;mso-wrap-style:square;mso-width-percent:0;mso-height-percent:0;mso-wrap-distance-left:2.88pt;mso-wrap-distance-top:2.88pt;mso-wrap-distance-right:2.88pt;mso-wrap-distance-bottom:2.88pt;mso-position-horizontal:absolute;mso-position-horizontal-relative:margin;mso-position-vertical:absolute;mso-position-vertical-relative:text;mso-width-percent:0;mso-height-percent:0;mso-width-relative:page;mso-height-relative:page;v-text-anchor:top" o:gfxdata="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" filled="f" stroked="f" strokecolor="black [0]" insetpen="t">
                 <v:textbox inset="2.88pt,2.88pt,2.88pt,2.88pt">
                   <w:txbxContent>
                     <w:p>
@@ -8112,7 +8142,7 @@
                                     <pic:cNvPicPr/>
                                   </pic:nvPicPr>
                                   <pic:blipFill>
-                                    <a:blip r:embed="rId14"/>
+                                    <a:blip r:embed="rId16"/>
                                     <a:stretch>
                                       <a:fillRect/>
                                     </a:stretch>
@@ -8205,7 +8235,7 @@
                                     <pic:cNvPicPr/>
                                   </pic:nvPicPr>
                                   <pic:blipFill>
-                                    <a:blip r:embed="rId15"/>
+                                    <a:blip r:embed="rId17"/>
                                     <a:stretch>
                                       <a:fillRect/>
                                     </a:stretch>
@@ -8733,14 +8763,7 @@
                                       <w:sz w:val="16"/>
                                       <w:szCs w:val="16"/>
                                     </w:rPr>
-                                    <w:t>Je sais calculer le nombre de nucléons et de protons. Je sais justifier les calculs.</w:t>
-                                  </w:r>
-                                  <w:r>
-                                    <w:rPr>
-                                      <w:sz w:val="16"/>
-                                      <w:szCs w:val="16"/>
-                                    </w:rPr>
-                                    <w:t xml:space="preserve">   </w:t>
+                                    <w:t xml:space="preserve">Je sais calculer le nombre de nucléons et de protons. Je sais justifier les calculs.   </w:t>
                                   </w:r>
                                 </w:p>
                               </w:tc>
@@ -8809,14 +8832,7 @@
                                       <w:sz w:val="16"/>
                                       <w:szCs w:val="16"/>
                                     </w:rPr>
-                                    <w:t xml:space="preserve">Je ne sais pas à quoi correspond les chiffres dans l’écriture conventionnelles. </w:t>
-                                  </w:r>
-                                  <w:r>
-                                    <w:rPr>
-                                      <w:sz w:val="16"/>
-                                      <w:szCs w:val="16"/>
-                                    </w:rPr>
-                                    <w:t xml:space="preserve"> </w:t>
+                                    <w:t xml:space="preserve">Je ne sais pas à quoi correspond les chiffres dans l’écriture conventionnelles.  </w:t>
                                   </w:r>
                                 </w:p>
                               </w:tc>
@@ -9076,14 +9092,7 @@
                                 <w:sz w:val="16"/>
                                 <w:szCs w:val="16"/>
                               </w:rPr>
-                              <w:t>Je sais calculer le nombre de nucléons et de protons. Je sais justifier les calculs.</w:t>
-                            </w:r>
-                            <w:r>
-                              <w:rPr>
-                                <w:sz w:val="16"/>
-                                <w:szCs w:val="16"/>
-                              </w:rPr>
-                              <w:t xml:space="preserve">   </w:t>
+                              <w:t xml:space="preserve">Je sais calculer le nombre de nucléons et de protons. Je sais justifier les calculs.   </w:t>
                             </w:r>
                           </w:p>
                         </w:tc>
@@ -9152,14 +9161,7 @@
                                 <w:sz w:val="16"/>
                                 <w:szCs w:val="16"/>
                               </w:rPr>
-                              <w:t xml:space="preserve">Je ne sais pas à quoi correspond les chiffres dans l’écriture conventionnelles. </w:t>
-                            </w:r>
-                            <w:r>
-                              <w:rPr>
-                                <w:sz w:val="16"/>
-                                <w:szCs w:val="16"/>
-                              </w:rPr>
-                              <w:t xml:space="preserve"> </w:t>
+                              <w:t xml:space="preserve">Je ne sais pas à quoi correspond les chiffres dans l’écriture conventionnelles.  </w:t>
                             </w:r>
                           </w:p>
                         </w:tc>

--- a/Seconde/Chapitre7-Lewis/Eval/CorrectionEvalLewis.docx
+++ b/Seconde/Chapitre7-Lewis/Eval/CorrectionEvalLewis.docx
@@ -6691,7 +6691,7 @@
                                 <w:szCs w:val="20"/>
                                 <w14:ligatures w14:val="none"/>
                               </w:rPr>
-                              <w:t>05 février 2020</w:t>
+                              <w:t>Mars 2021</w:t>
                             </w:r>
                           </w:p>
                         </w:txbxContent>
@@ -6741,7 +6741,7 @@
                           <w:szCs w:val="20"/>
                           <w14:ligatures w14:val="none"/>
                         </w:rPr>
-                        <w:t>05 février 2020</w:t>
+                        <w:t>Mars 2021</w:t>
                       </w:r>
                     </w:p>
                   </w:txbxContent>
@@ -8142,7 +8142,7 @@
                                     <pic:cNvPicPr/>
                                   </pic:nvPicPr>
                                   <pic:blipFill>
-                                    <a:blip r:embed="rId16"/>
+                                    <a:blip r:embed="rId18"/>
                                     <a:stretch>
                                       <a:fillRect/>
                                     </a:stretch>
@@ -8235,7 +8235,7 @@
                                     <pic:cNvPicPr/>
                                   </pic:nvPicPr>
                                   <pic:blipFill>
-                                    <a:blip r:embed="rId17"/>
+                                    <a:blip r:embed="rId19"/>
                                     <a:stretch>
                                       <a:fillRect/>
                                     </a:stretch>
